--- a/python-demo/application/resources/api-demo/test-A.docx
+++ b/python-demo/application/resources/api-demo/test-A.docx
@@ -1943,8 +1943,252 @@
           <w:lang w:val="en-US" w:eastAsia="zh-CN"/>
         </w:rPr>
       </w:pPr>
+    </w:p>
+    <w:p>
+      <w:pPr>
+        <w:rPr>
+          <w:rFonts w:hint="default"/>
+          <w:lang w:val="en-US" w:eastAsia="zh-CN"/>
+        </w:rPr>
+      </w:pPr>
+    </w:p>
+    <w:p>
+      <w:pPr>
+        <w:rPr>
+          <w:rFonts w:hint="default"/>
+          <w:lang w:val="en-US" w:eastAsia="zh-CN"/>
+        </w:rPr>
+      </w:pPr>
       <w:bookmarkStart w:id="0" w:name="_GoBack"/>
       <w:bookmarkEnd w:id="0"/>
+      <w:r>
+        <w:rPr>
+          <w:sz w:val="21"/>
+        </w:rPr>
+        <mc:AlternateContent>
+          <mc:Choice Requires="wps">
+            <w:drawing>
+              <wp:anchor distT="0" distB="0" distL="114300" distR="114300" simplePos="0" relativeHeight="251659264" behindDoc="0" locked="0" layoutInCell="1" allowOverlap="1">
+                <wp:simplePos x="0" y="0"/>
+                <wp:positionH relativeFrom="column">
+                  <wp:posOffset>1021715</wp:posOffset>
+                </wp:positionH>
+                <wp:positionV relativeFrom="paragraph">
+                  <wp:posOffset>921385</wp:posOffset>
+                </wp:positionV>
+                <wp:extent cx="1181100" cy="609600"/>
+                <wp:effectExtent l="4445" t="4445" r="18415" b="10795"/>
+                <wp:wrapNone/>
+                <wp:docPr id="2" name="文本框 2"/>
+                <wp:cNvGraphicFramePr/>
+                <a:graphic xmlns:a="http://schemas.openxmlformats.org/drawingml/2006/main">
+                  <a:graphicData uri="http://schemas.microsoft.com/office/word/2010/wordprocessingShape">
+                    <wps:wsp>
+                      <wps:cNvSpPr txBox="1"/>
+                      <wps:spPr>
+                        <a:xfrm>
+                          <a:off x="0" y="0"/>
+                          <a:ext cx="1181100" cy="609600"/>
+                        </a:xfrm>
+                        <a:prstGeom prst="rect">
+                          <a:avLst/>
+                        </a:prstGeom>
+                        <a:solidFill>
+                          <a:schemeClr val="lt1"/>
+                        </a:solidFill>
+                        <a:ln w="6350">
+                          <a:solidFill>
+                            <a:prstClr val="black"/>
+                          </a:solidFill>
+                        </a:ln>
+                      </wps:spPr>
+                      <wps:style>
+                        <a:lnRef idx="0">
+                          <a:schemeClr val="accent1"/>
+                        </a:lnRef>
+                        <a:fillRef idx="0">
+                          <a:schemeClr val="accent1"/>
+                        </a:fillRef>
+                        <a:effectRef idx="0">
+                          <a:schemeClr val="accent1"/>
+                        </a:effectRef>
+                        <a:fontRef idx="minor">
+                          <a:schemeClr val="dk1"/>
+                        </a:fontRef>
+                      </wps:style>
+                      <wps:txbx>
+                        <w:txbxContent>
+                          <w:p>
+                            <w:pPr>
+                              <w:rPr>
+                                <w:rFonts w:hint="default" w:eastAsiaTheme="minorEastAsia"/>
+                                <w:lang w:val="en-US" w:eastAsia="zh-CN"/>
+                              </w:rPr>
+                            </w:pPr>
+                            <w:r>
+                              <w:rPr>
+                                <w:rFonts w:hint="eastAsia"/>
+                                <w:lang w:val="en-US" w:eastAsia="zh-CN"/>
+                              </w:rPr>
+                              <w:t>aabbbaa</w:t>
+                            </w:r>
+                          </w:p>
+                        </w:txbxContent>
+                      </wps:txbx>
+                      <wps:bodyPr rot="0" spcFirstLastPara="0" vertOverflow="overflow" horzOverflow="overflow" vert="horz" wrap="square" lIns="91440" tIns="45720" rIns="91440" bIns="45720" numCol="1" spcCol="0" rtlCol="0" fromWordArt="0" anchor="t" anchorCtr="0" forceAA="0" compatLnSpc="1">
+                        <a:noAutofit/>
+                      </wps:bodyPr>
+                    </wps:wsp>
+                  </a:graphicData>
+                </a:graphic>
+              </wp:anchor>
+            </w:drawing>
+          </mc:Choice>
+          <mc:Fallback>
+            <w:pict>
+              <v:shape id="_x0000_s1026" o:spid="_x0000_s1026" o:spt="202" type="#_x0000_t202" style="position:absolute;left:0pt;margin-left:80.45pt;margin-top:72.55pt;height:48pt;width:93pt;z-index:251659264;mso-width-relative:page;mso-height-relative:page;" fillcolor="#FFFFFF [3201]" filled="t" stroked="t" coordsize="21600,21600" o:gfxdata="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">
+                <v:fill on="t" focussize="0,0"/>
+                <v:stroke weight="0.5pt" color="#000000 [3204]" joinstyle="round"/>
+                <v:imagedata o:title=""/>
+                <o:lock v:ext="edit" aspectratio="f"/>
+                <v:textbox>
+                  <w:txbxContent>
+                    <w:p>
+                      <w:pPr>
+                        <w:rPr>
+                          <w:rFonts w:hint="default" w:eastAsiaTheme="minorEastAsia"/>
+                          <w:lang w:val="en-US" w:eastAsia="zh-CN"/>
+                        </w:rPr>
+                      </w:pPr>
+                      <w:r>
+                        <w:rPr>
+                          <w:rFonts w:hint="eastAsia"/>
+                          <w:lang w:val="en-US" w:eastAsia="zh-CN"/>
+                        </w:rPr>
+                        <w:t>aabbbaa</w:t>
+                      </w:r>
+                    </w:p>
+                  </w:txbxContent>
+                </v:textbox>
+              </v:shape>
+            </w:pict>
+          </mc:Fallback>
+        </mc:AlternateContent>
+      </w:r>
+      <w:r>
+        <w:rPr>
+          <w:sz w:val="21"/>
+        </w:rPr>
+        <mc:AlternateContent>
+          <mc:Choice Requires="wps">
+            <w:drawing>
+              <wp:anchor distT="0" distB="0" distL="114300" distR="114300" simplePos="0" relativeHeight="251658240" behindDoc="0" locked="0" layoutInCell="1" allowOverlap="1">
+                <wp:simplePos x="0" y="0"/>
+                <wp:positionH relativeFrom="column">
+                  <wp:posOffset>1326515</wp:posOffset>
+                </wp:positionH>
+                <wp:positionV relativeFrom="paragraph">
+                  <wp:posOffset>128905</wp:posOffset>
+                </wp:positionV>
+                <wp:extent cx="1181100" cy="609600"/>
+                <wp:effectExtent l="4445" t="4445" r="18415" b="10795"/>
+                <wp:wrapNone/>
+                <wp:docPr id="1" name="文本框 1"/>
+                <wp:cNvGraphicFramePr/>
+                <a:graphic xmlns:a="http://schemas.openxmlformats.org/drawingml/2006/main">
+                  <a:graphicData uri="http://schemas.microsoft.com/office/word/2010/wordprocessingShape">
+                    <wps:wsp>
+                      <wps:cNvSpPr txBox="1"/>
+                      <wps:spPr>
+                        <a:xfrm>
+                          <a:off x="2469515" y="5299075"/>
+                          <a:ext cx="1181100" cy="609600"/>
+                        </a:xfrm>
+                        <a:prstGeom prst="rect">
+                          <a:avLst/>
+                        </a:prstGeom>
+                        <a:solidFill>
+                          <a:schemeClr val="lt1"/>
+                        </a:solidFill>
+                        <a:ln w="6350">
+                          <a:solidFill>
+                            <a:prstClr val="black"/>
+                          </a:solidFill>
+                        </a:ln>
+                      </wps:spPr>
+                      <wps:style>
+                        <a:lnRef idx="0">
+                          <a:schemeClr val="accent1"/>
+                        </a:lnRef>
+                        <a:fillRef idx="0">
+                          <a:schemeClr val="accent1"/>
+                        </a:fillRef>
+                        <a:effectRef idx="0">
+                          <a:schemeClr val="accent1"/>
+                        </a:effectRef>
+                        <a:fontRef idx="minor">
+                          <a:schemeClr val="dk1"/>
+                        </a:fontRef>
+                      </wps:style>
+                      <wps:txbx>
+                        <w:txbxContent>
+                          <w:p>
+                            <w:pPr>
+                              <w:rPr>
+                                <w:rFonts w:hint="default" w:eastAsiaTheme="minorEastAsia"/>
+                                <w:lang w:val="en-US" w:eastAsia="zh-CN"/>
+                              </w:rPr>
+                            </w:pPr>
+                            <w:r>
+                              <w:rPr>
+                                <w:rFonts w:hint="eastAsia"/>
+                                <w:lang w:val="en-US" w:eastAsia="zh-CN"/>
+                              </w:rPr>
+                              <w:t>bbb</w:t>
+                            </w:r>
+                          </w:p>
+                        </w:txbxContent>
+                      </wps:txbx>
+                      <wps:bodyPr rot="0" spcFirstLastPara="0" vertOverflow="overflow" horzOverflow="overflow" vert="horz" wrap="square" lIns="91440" tIns="45720" rIns="91440" bIns="45720" numCol="1" spcCol="0" rtlCol="0" fromWordArt="0" anchor="t" anchorCtr="0" forceAA="0" compatLnSpc="1">
+                        <a:noAutofit/>
+                      </wps:bodyPr>
+                    </wps:wsp>
+                  </a:graphicData>
+                </a:graphic>
+              </wp:anchor>
+            </w:drawing>
+          </mc:Choice>
+          <mc:Fallback>
+            <w:pict>
+              <v:shape id="_x0000_s1026" o:spid="_x0000_s1026" o:spt="202" type="#_x0000_t202" style="position:absolute;left:0pt;margin-left:104.45pt;margin-top:10.15pt;height:48pt;width:93pt;z-index:251658240;mso-width-relative:page;mso-height-relative:page;" fillcolor="#FFFFFF [3201]" filled="t" stroked="t" coordsize="21600,21600" o:gfxdata="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">
+                <v:fill on="t" focussize="0,0"/>
+                <v:stroke weight="0.5pt" color="#000000 [3204]" joinstyle="round"/>
+                <v:imagedata o:title=""/>
+                <o:lock v:ext="edit" aspectratio="f"/>
+                <v:textbox>
+                  <w:txbxContent>
+                    <w:p>
+                      <w:pPr>
+                        <w:rPr>
+                          <w:rFonts w:hint="default" w:eastAsiaTheme="minorEastAsia"/>
+                          <w:lang w:val="en-US" w:eastAsia="zh-CN"/>
+                        </w:rPr>
+                      </w:pPr>
+                      <w:r>
+                        <w:rPr>
+                          <w:rFonts w:hint="eastAsia"/>
+                          <w:lang w:val="en-US" w:eastAsia="zh-CN"/>
+                        </w:rPr>
+                        <w:t>bbb</w:t>
+                      </w:r>
+                    </w:p>
+                  </w:txbxContent>
+                </v:textbox>
+              </v:shape>
+            </w:pict>
+          </mc:Fallback>
+        </mc:AlternateContent>
+      </w:r>
     </w:p>
     <w:sectPr>
       <w:pgSz w:w="11906" w:h="16838"/>
@@ -2533,6 +2777,9 @@
   <customSectProps>
     <customSectPr/>
   </customSectProps>
+  <customShpExts>
+    <customShpInfo spid="_x0000_s1026" textRotate="1"/>
+  </customShpExts>
 </s:customData>
 </file>
 

--- a/python-demo/application/resources/api-demo/test-A.docx
+++ b/python-demo/application/resources/api-demo/test-A.docx
@@ -5,7 +5,7 @@
     <w:p>
       <w:pPr>
         <w:rPr>
-          <w:rFonts w:hint="eastAsia"/>
+          <w:rFonts w:hint="default"/>
           <w:lang w:val="en-US" w:eastAsia="zh-CN"/>
         </w:rPr>
       </w:pPr>
@@ -14,7 +14,7 @@
           <w:rFonts w:hint="eastAsia"/>
           <w:lang w:val="en-US" w:eastAsia="zh-CN"/>
         </w:rPr>
-        <w:t>测试段落1</w:t>
+        <w:t>测试段落1,测试段落1,测试段落1</w:t>
       </w:r>
     </w:p>
     <w:p>
@@ -29,7 +29,59 @@
           <w:rFonts w:hint="eastAsia"/>
           <w:lang w:val="en-US" w:eastAsia="zh-CN"/>
         </w:rPr>
-        <w:t>测试段落2</w:t>
+        <w:t>测试</w:t>
+      </w:r>
+      <w:bookmarkStart w:id="0" w:name="_GoBack"/>
+      <w:r>
+        <w:rPr>
+          <w:rFonts w:hint="eastAsia"/>
+          <w:lang w:val="en-US" w:eastAsia="zh-CN"/>
+        </w:rPr>
+        <w:drawing>
+          <wp:inline distT="0" distB="0" distL="114300" distR="114300">
+            <wp:extent cx="2721610" cy="1731645"/>
+            <wp:effectExtent l="0" t="0" r="6350" b="5715"/>
+            <wp:docPr id="4" name="图片 4" descr="cms-accesslistener缺失boken机制"/>
+            <wp:cNvGraphicFramePr>
+              <a:graphicFrameLocks xmlns:a="http://schemas.openxmlformats.org/drawingml/2006/main" noChangeAspect="1"/>
+            </wp:cNvGraphicFramePr>
+            <a:graphic xmlns:a="http://schemas.openxmlformats.org/drawingml/2006/main">
+              <a:graphicData uri="http://schemas.openxmlformats.org/drawingml/2006/picture">
+                <pic:pic xmlns:pic="http://schemas.openxmlformats.org/drawingml/2006/picture">
+                  <pic:nvPicPr>
+                    <pic:cNvPr id="4" name="图片 4" descr="cms-accesslistener缺失boken机制"/>
+                    <pic:cNvPicPr>
+                      <a:picLocks noChangeAspect="1"/>
+                    </pic:cNvPicPr>
+                  </pic:nvPicPr>
+                  <pic:blipFill>
+                    <a:blip r:embed="rId4"/>
+                    <a:stretch>
+                      <a:fillRect/>
+                    </a:stretch>
+                  </pic:blipFill>
+                  <pic:spPr>
+                    <a:xfrm>
+                      <a:off x="0" y="0"/>
+                      <a:ext cx="2721610" cy="1731645"/>
+                    </a:xfrm>
+                    <a:prstGeom prst="rect">
+                      <a:avLst/>
+                    </a:prstGeom>
+                  </pic:spPr>
+                </pic:pic>
+              </a:graphicData>
+            </a:graphic>
+          </wp:inline>
+        </w:drawing>
+      </w:r>
+      <w:bookmarkEnd w:id="0"/>
+      <w:r>
+        <w:rPr>
+          <w:rFonts w:hint="eastAsia"/>
+          <w:lang w:val="en-US" w:eastAsia="zh-CN"/>
+        </w:rPr>
+        <w:t>段落2</w:t>
       </w:r>
     </w:p>
     <w:p>
@@ -1959,8 +2011,6 @@
           <w:lang w:val="en-US" w:eastAsia="zh-CN"/>
         </w:rPr>
       </w:pPr>
-      <w:bookmarkStart w:id="0" w:name="_GoBack"/>
-      <w:bookmarkEnd w:id="0"/>
       <w:r>
         <w:rPr>
           <w:sz w:val="21"/>
@@ -1968,7 +2018,7 @@
         <mc:AlternateContent>
           <mc:Choice Requires="wps">
             <w:drawing>
-              <wp:anchor distT="0" distB="0" distL="114300" distR="114300" simplePos="0" relativeHeight="251659264" behindDoc="0" locked="0" layoutInCell="1" allowOverlap="1">
+              <wp:anchor distT="0" distB="0" distL="114300" distR="114300" simplePos="0" relativeHeight="251660288" behindDoc="0" locked="0" layoutInCell="1" allowOverlap="1">
                 <wp:simplePos x="0" y="0"/>
                 <wp:positionH relativeFrom="column">
                   <wp:posOffset>1021715</wp:posOffset>
@@ -2046,7 +2096,7 @@
           </mc:Choice>
           <mc:Fallback>
             <w:pict>
-              <v:shape id="_x0000_s1026" o:spid="_x0000_s1026" o:spt="202" type="#_x0000_t202" style="position:absolute;left:0pt;margin-left:80.45pt;margin-top:72.55pt;height:48pt;width:93pt;z-index:251659264;mso-width-relative:page;mso-height-relative:page;" fillcolor="#FFFFFF [3201]" filled="t" stroked="t" coordsize="21600,21600" o:gfxdata="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">
+              <v:shape id="_x0000_s1026" o:spid="_x0000_s1026" o:spt="202" type="#_x0000_t202" style="position:absolute;left:0pt;margin-left:80.45pt;margin-top:72.55pt;height:48pt;width:93pt;z-index:251660288;mso-width-relative:page;mso-height-relative:page;" fillcolor="#FFFFFF [3201]" filled="t" stroked="t" coordsize="21600,21600" o:gfxdata="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">
                 <v:fill on="t" focussize="0,0"/>
                 <v:stroke weight="0.5pt" color="#000000 [3204]" joinstyle="round"/>
                 <v:imagedata o:title=""/>
@@ -2082,7 +2132,7 @@
         <mc:AlternateContent>
           <mc:Choice Requires="wps">
             <w:drawing>
-              <wp:anchor distT="0" distB="0" distL="114300" distR="114300" simplePos="0" relativeHeight="251658240" behindDoc="0" locked="0" layoutInCell="1" allowOverlap="1">
+              <wp:anchor distT="0" distB="0" distL="114300" distR="114300" simplePos="0" relativeHeight="251659264" behindDoc="0" locked="0" layoutInCell="1" allowOverlap="1">
                 <wp:simplePos x="0" y="0"/>
                 <wp:positionH relativeFrom="column">
                   <wp:posOffset>1326515</wp:posOffset>
@@ -2160,7 +2210,7 @@
           </mc:Choice>
           <mc:Fallback>
             <w:pict>
-              <v:shape id="_x0000_s1026" o:spid="_x0000_s1026" o:spt="202" type="#_x0000_t202" style="position:absolute;left:0pt;margin-left:104.45pt;margin-top:10.15pt;height:48pt;width:93pt;z-index:251658240;mso-width-relative:page;mso-height-relative:page;" fillcolor="#FFFFFF [3201]" filled="t" stroked="t" coordsize="21600,21600" o:gfxdata="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">
+              <v:shape id="_x0000_s1026" o:spid="_x0000_s1026" o:spt="202" type="#_x0000_t202" style="position:absolute;left:0pt;margin-left:104.45pt;margin-top:10.15pt;height:48pt;width:93pt;z-index:251659264;mso-width-relative:page;mso-height-relative:page;" fillcolor="#FFFFFF [3201]" filled="t" stroked="t" coordsize="21600,21600" o:gfxdata="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">
                 <v:fill on="t" focussize="0,0"/>
                 <v:stroke weight="0.5pt" color="#000000 [3204]" joinstyle="round"/>
                 <v:imagedata o:title=""/>
@@ -2201,13 +2251,14 @@
 </file>
 
 <file path=word/styles.xml><?xml version="1.0" encoding="utf-8"?>
-<w:styles xmlns:mc="http://schemas.openxmlformats.org/markup-compatibility/2006" xmlns:o="urn:schemas-microsoft-com:office:office" xmlns:r="http://schemas.openxmlformats.org/officeDocument/2006/relationships" xmlns:m="http://schemas.openxmlformats.org/officeDocument/2006/math" xmlns:v="urn:schemas-microsoft-com:vml" xmlns:w="http://schemas.openxmlformats.org/wordprocessingml/2006/main" xmlns:w14="http://schemas.microsoft.com/office/word/2010/wordml" xmlns:w10="urn:schemas-microsoft-com:office:word" xmlns:sl="http://schemas.openxmlformats.org/schemaLibrary/2006/main" mc:Ignorable="w14">
+<w:styles xmlns:mc="http://schemas.openxmlformats.org/markup-compatibility/2006" xmlns:o="urn:schemas-microsoft-com:office:office" xmlns:r="http://schemas.openxmlformats.org/officeDocument/2006/relationships" xmlns:m="http://schemas.openxmlformats.org/officeDocument/2006/math" xmlns:v="urn:schemas-microsoft-com:vml" xmlns:w="http://schemas.openxmlformats.org/wordprocessingml/2006/main" xmlns:w14="http://schemas.microsoft.com/office/word/2010/wordml" xmlns:w10="urn:schemas-microsoft-com:office:word" xmlns:sl="http://schemas.openxmlformats.org/schemaLibrary/2006/main" xmlns:wpsCustomData="http://www.wps.cn/officeDocument/2013/wpsCustomData" mc:Ignorable="w14">
   <w:docDefaults>
     <w:rPrDefault>
       <w:rPr>
         <w:rFonts w:ascii="Times New Roman" w:hAnsi="Times New Roman" w:eastAsia="宋体" w:cs="Times New Roman"/>
       </w:rPr>
     </w:rPrDefault>
+    <w:pPrDefault/>
   </w:docDefaults>
   <w:latentStyles w:count="260" w:defQFormat="0" w:defUnhideWhenUsed="1" w:defSemiHidden="1" w:defUIPriority="99" w:defLockedState="0">
     <w:lsdException w:qFormat="1" w:unhideWhenUsed="0" w:uiPriority="0" w:semiHidden="0" w:name="Normal"/>
